--- a/FaceTest/Doc/WebSocket帮助文档.docx
+++ b/FaceTest/Doc/WebSocket帮助文档.docx
@@ -101,9 +101,49 @@
       <w:pPr>
         <w:pStyle w:val="a3"/>
         <w:ind w:left="360" w:firstLineChars="0" w:firstLine="0"/>
-        <w:rPr>
-          <w:rFonts w:hint="eastAsia"/>
-        </w:rPr>
+      </w:pPr>
+      <w:r>
+        <w:rPr>
+          <w:rFonts w:hint="eastAsia"/>
+        </w:rPr>
+        <w:t>注：对设备设置</w:t>
+      </w:r>
+      <w:proofErr w:type="spellStart"/>
+      <w:r>
+        <w:rPr>
+          <w:rFonts w:hint="eastAsia"/>
+        </w:rPr>
+        <w:t>WSU</w:t>
+      </w:r>
+      <w:r>
+        <w:t>rl</w:t>
+      </w:r>
+      <w:proofErr w:type="spellEnd"/>
+      <w:r>
+        <w:rPr>
+          <w:rFonts w:hint="eastAsia"/>
+        </w:rPr>
+        <w:t>后，需要重启APP。设备会每10秒去尝试连接</w:t>
+      </w:r>
+      <w:proofErr w:type="spellStart"/>
+      <w:r>
+        <w:rPr>
+          <w:rFonts w:hint="eastAsia"/>
+        </w:rPr>
+        <w:t>ws</w:t>
+      </w:r>
+      <w:proofErr w:type="spellEnd"/>
+      <w:r>
+        <w:rPr>
+          <w:rFonts w:hint="eastAsia"/>
+        </w:rPr>
+        <w:t>服务。</w:t>
+      </w:r>
+    </w:p>
+    <w:p>
+      <w:pPr>
+        <w:pStyle w:val="a3"/>
+        <w:ind w:left="360" w:firstLineChars="0" w:firstLine="0"/>
       </w:pPr>
     </w:p>
     <w:p>
@@ -114,21 +154,153 @@
           <w:numId w:val="1"/>
         </w:numPr>
         <w:ind w:firstLineChars="0"/>
-        <w:rPr>
-          <w:rFonts w:hint="eastAsia"/>
-        </w:rPr>
-      </w:pPr>
-      <w:r>
-        <w:rPr>
-          <w:rFonts w:hint="eastAsia"/>
-        </w:rPr>
-        <w:t>打开w</w:t>
+      </w:pPr>
+      <w:r>
+        <w:rPr>
+          <w:rFonts w:hint="eastAsia"/>
+        </w:rPr>
+        <w:t>打开</w:t>
+      </w:r>
+      <w:proofErr w:type="spellStart"/>
+      <w:r>
+        <w:rPr>
+          <w:rFonts w:hint="eastAsia"/>
+        </w:rPr>
+        <w:t>w</w:t>
       </w:r>
       <w:r>
         <w:t>sDemo</w:t>
+      </w:r>
+      <w:proofErr w:type="spellEnd"/>
+      <w:r>
+        <w:rPr>
+          <w:rFonts w:hint="eastAsia"/>
+        </w:rPr>
+        <w:t>，如下图：</w:t>
+      </w:r>
+    </w:p>
+    <w:p>
+      <w:pPr>
+        <w:pStyle w:val="a3"/>
+        <w:ind w:left="360" w:firstLineChars="0" w:firstLine="0"/>
+      </w:pPr>
+      <w:r>
+        <w:rPr>
+          <w:noProof/>
+        </w:rPr>
+        <w:drawing>
+          <wp:inline distT="0" distB="0" distL="0" distR="0" wp14:anchorId="0297B962" wp14:editId="329E04FD">
+            <wp:extent cx="5274310" cy="3075940"/>
+            <wp:effectExtent l="0" t="0" r="2540" b="0"/>
+            <wp:docPr id="3" name="图片 3"/>
+            <wp:cNvGraphicFramePr>
+              <a:graphicFrameLocks xmlns:a="http://schemas.openxmlformats.org/drawingml/2006/main" noChangeAspect="1"/>
+            </wp:cNvGraphicFramePr>
+            <a:graphic xmlns:a="http://schemas.openxmlformats.org/drawingml/2006/main">
+              <a:graphicData uri="http://schemas.openxmlformats.org/drawingml/2006/picture">
+                <pic:pic xmlns:pic="http://schemas.openxmlformats.org/drawingml/2006/picture">
+                  <pic:nvPicPr>
+                    <pic:cNvPr id="1" name=""/>
+                    <pic:cNvPicPr/>
+                  </pic:nvPicPr>
+                  <pic:blipFill>
+                    <a:blip r:embed="rId6"/>
+                    <a:stretch>
+                      <a:fillRect/>
+                    </a:stretch>
+                  </pic:blipFill>
+                  <pic:spPr>
+                    <a:xfrm>
+                      <a:off x="0" y="0"/>
+                      <a:ext cx="5274310" cy="3075940"/>
+                    </a:xfrm>
+                    <a:prstGeom prst="rect">
+                      <a:avLst/>
+                    </a:prstGeom>
+                  </pic:spPr>
+                </pic:pic>
+              </a:graphicData>
+            </a:graphic>
+          </wp:inline>
+        </w:drawing>
+      </w:r>
+    </w:p>
+    <w:p>
+      <w:pPr>
+        <w:pStyle w:val="a3"/>
+        <w:numPr>
+          <w:ilvl w:val="0"/>
+          <w:numId w:val="2"/>
+        </w:numPr>
+        <w:ind w:firstLineChars="0"/>
+      </w:pPr>
+      <w:r>
+        <w:rPr>
+          <w:rFonts w:hint="eastAsia"/>
+        </w:rPr>
+        <w:t xml:space="preserve">增加管理的、可接入平台的设备编号 </w:t>
+      </w:r>
+    </w:p>
+    <w:p>
+      <w:pPr>
+        <w:pStyle w:val="a3"/>
+        <w:numPr>
+          <w:ilvl w:val="0"/>
+          <w:numId w:val="2"/>
+        </w:numPr>
+        <w:ind w:firstLineChars="0"/>
+      </w:pPr>
+      <w:r>
+        <w:rPr>
+          <w:rFonts w:hint="eastAsia"/>
+        </w:rPr>
+        <w:t>启动</w:t>
+      </w:r>
+      <w:proofErr w:type="spellStart"/>
+      <w:r>
+        <w:rPr>
+          <w:rFonts w:hint="eastAsia"/>
+        </w:rPr>
+        <w:t>ws</w:t>
+      </w:r>
+      <w:proofErr w:type="spellEnd"/>
+      <w:r>
+        <w:rPr>
+          <w:rFonts w:hint="eastAsia"/>
+        </w:rPr>
+        <w:t xml:space="preserve">服务。1,2，没有先后顺序 </w:t>
+      </w:r>
+    </w:p>
+    <w:p>
+      <w:pPr>
+        <w:pStyle w:val="a3"/>
+        <w:numPr>
+          <w:ilvl w:val="0"/>
+          <w:numId w:val="2"/>
+        </w:numPr>
+        <w:ind w:firstLineChars="0"/>
+        <w:rPr>
+          <w:rFonts w:hint="eastAsia"/>
+        </w:rPr>
+      </w:pPr>
+      <w:r>
+        <w:rPr>
+          <w:rFonts w:hint="eastAsia"/>
+        </w:rPr>
+        <w:t>输入人员ID，点击“查找人员”</w:t>
       </w:r>
       <w:bookmarkStart w:id="0" w:name="_GoBack"/>
       <w:bookmarkEnd w:id="0"/>
+    </w:p>
+    <w:p>
+      <w:pPr>
+        <w:pStyle w:val="a3"/>
+        <w:numPr>
+          <w:ilvl w:val="0"/>
+          <w:numId w:val="1"/>
+        </w:numPr>
+        <w:ind w:firstLineChars="0"/>
+      </w:pPr>
     </w:p>
     <w:sectPr>
       <w:pgSz w:w="11906" w:h="16838"/>
@@ -143,6 +315,95 @@
 <file path=word/numbering.xml><?xml version="1.0" encoding="utf-8"?>
 <w:numbering xmlns:wpc="http://schemas.microsoft.com/office/word/2010/wordprocessingCanvas" xmlns:cx="http://schemas.microsoft.com/office/drawing/2014/chartex" xmlns:cx1="http://schemas.microsoft.com/office/drawing/2015/9/8/chartex" xmlns:cx2="http://schemas.microsoft.com/office/drawing/2015/10/21/chartex" xmlns:cx3="http://schemas.microsoft.com/office/drawing/2016/5/9/chartex" xmlns:cx4="http://schemas.microsoft.com/office/drawing/2016/5/10/chartex" xmlns:cx5="http://schemas.microsoft.com/office/drawing/2016/5/11/chartex" xmlns:cx6="http://schemas.microsoft.com/office/drawing/2016/5/12/chartex" xmlns:cx7="http://schemas.microsoft.com/office/drawing/2016/5/13/chartex" xmlns:cx8="http://schemas.microsoft.com/office/drawing/2016/5/14/chartex" xmlns:mc="http://schemas.openxmlformats.org/markup-compatibility/2006" xmlns:aink="http://schemas.microsoft.com/office/drawing/2016/ink" xmlns:am3d="http://schemas.microsoft.com/office/drawing/2017/model3d" xmlns:o="urn:schemas-microsoft-com:office:office" xmlns:r="http://schemas.openxmlformats.org/officeDocument/2006/relationships" xmlns:m="http://schemas.openxmlformats.org/officeDocument/2006/math" xmlns:v="urn:schemas-microsoft-com:vml" xmlns:wp14="http://schemas.microsoft.com/office/word/2010/wordprocessingDrawing" xmlns:wp="http://schemas.openxmlformats.org/drawingml/2006/wordprocessingDrawing" xmlns:w10="urn:schemas-microsoft-com:office:word" xmlns:w="http://schemas.openxmlformats.org/wordprocessingml/2006/main" xmlns:w14="http://schemas.microsoft.com/office/word/2010/wordml" xmlns:w15="http://schemas.microsoft.com/office/word/2012/wordml" xmlns:w16cid="http://schemas.microsoft.com/office/word/2016/wordml/cid" xmlns:w16se="http://schemas.microsoft.com/office/word/2015/wordml/symex" xmlns:wpg="http://schemas.microsoft.com/office/word/2010/wordprocessingGroup" xmlns:wpi="http://schemas.microsoft.com/office/word/2010/wordprocessingInk" xmlns:wne="http://schemas.microsoft.com/office/word/2006/wordml" xmlns:wps="http://schemas.microsoft.com/office/word/2010/wordprocessingShape" mc:Ignorable="w14 w15 w16se w16cid wp14">
   <w:abstractNum w:abstractNumId="0" w15:restartNumberingAfterBreak="0">
+    <w:nsid w:val="2DDD20E4"/>
+    <w:multiLevelType w:val="hybridMultilevel"/>
+    <w:tmpl w:val="3C9A3F08"/>
+    <w:lvl w:ilvl="0" w:tplc="15188DB8">
+      <w:start w:val="1"/>
+      <w:numFmt w:val="decimal"/>
+      <w:lvlText w:val="%1."/>
+      <w:lvlJc w:val="left"/>
+      <w:pPr>
+        <w:ind w:left="720" w:hanging="360"/>
+      </w:pPr>
+      <w:rPr>
+        <w:rFonts w:hint="default"/>
+      </w:rPr>
+    </w:lvl>
+    <w:lvl w:ilvl="1" w:tplc="04090019" w:tentative="1">
+      <w:start w:val="1"/>
+      <w:numFmt w:val="lowerLetter"/>
+      <w:lvlText w:val="%2)"/>
+      <w:lvlJc w:val="left"/>
+      <w:pPr>
+        <w:ind w:left="1200" w:hanging="420"/>
+      </w:pPr>
+    </w:lvl>
+    <w:lvl w:ilvl="2" w:tplc="0409001B" w:tentative="1">
+      <w:start w:val="1"/>
+      <w:numFmt w:val="lowerRoman"/>
+      <w:lvlText w:val="%3."/>
+      <w:lvlJc w:val="right"/>
+      <w:pPr>
+        <w:ind w:left="1620" w:hanging="420"/>
+      </w:pPr>
+    </w:lvl>
+    <w:lvl w:ilvl="3" w:tplc="0409000F" w:tentative="1">
+      <w:start w:val="1"/>
+      <w:numFmt w:val="decimal"/>
+      <w:lvlText w:val="%4."/>
+      <w:lvlJc w:val="left"/>
+      <w:pPr>
+        <w:ind w:left="2040" w:hanging="420"/>
+      </w:pPr>
+    </w:lvl>
+    <w:lvl w:ilvl="4" w:tplc="04090019" w:tentative="1">
+      <w:start w:val="1"/>
+      <w:numFmt w:val="lowerLetter"/>
+      <w:lvlText w:val="%5)"/>
+      <w:lvlJc w:val="left"/>
+      <w:pPr>
+        <w:ind w:left="2460" w:hanging="420"/>
+      </w:pPr>
+    </w:lvl>
+    <w:lvl w:ilvl="5" w:tplc="0409001B" w:tentative="1">
+      <w:start w:val="1"/>
+      <w:numFmt w:val="lowerRoman"/>
+      <w:lvlText w:val="%6."/>
+      <w:lvlJc w:val="right"/>
+      <w:pPr>
+        <w:ind w:left="2880" w:hanging="420"/>
+      </w:pPr>
+    </w:lvl>
+    <w:lvl w:ilvl="6" w:tplc="0409000F" w:tentative="1">
+      <w:start w:val="1"/>
+      <w:numFmt w:val="decimal"/>
+      <w:lvlText w:val="%7."/>
+      <w:lvlJc w:val="left"/>
+      <w:pPr>
+        <w:ind w:left="3300" w:hanging="420"/>
+      </w:pPr>
+    </w:lvl>
+    <w:lvl w:ilvl="7" w:tplc="04090019" w:tentative="1">
+      <w:start w:val="1"/>
+      <w:numFmt w:val="lowerLetter"/>
+      <w:lvlText w:val="%8)"/>
+      <w:lvlJc w:val="left"/>
+      <w:pPr>
+        <w:ind w:left="3720" w:hanging="420"/>
+      </w:pPr>
+    </w:lvl>
+    <w:lvl w:ilvl="8" w:tplc="0409001B" w:tentative="1">
+      <w:start w:val="1"/>
+      <w:numFmt w:val="lowerRoman"/>
+      <w:lvlText w:val="%9."/>
+      <w:lvlJc w:val="right"/>
+      <w:pPr>
+        <w:ind w:left="4140" w:hanging="420"/>
+      </w:pPr>
+    </w:lvl>
+  </w:abstractNum>
+  <w:abstractNum w:abstractNumId="1" w15:restartNumberingAfterBreak="0">
     <w:nsid w:val="5F726374"/>
     <w:multiLevelType w:val="hybridMultilevel"/>
     <w:tmpl w:val="26946204"/>
@@ -232,6 +493,9 @@
     </w:lvl>
   </w:abstractNum>
   <w:num w:numId="1">
+    <w:abstractNumId w:val="1"/>
+  </w:num>
+  <w:num w:numId="2">
     <w:abstractNumId w:val="0"/>
   </w:num>
 </w:numbering>
